--- a/(EndGame)/[BDD] Martínez/(FINAL[!])/Claves.docx
+++ b/(EndGame)/[BDD] Martínez/(FINAL[!])/Claves.docx
@@ -11,33 +11,18 @@
       </w:r>
       <w:r>
         <w:br/>
-      </w:r>
-      <w:r>
         <w:t>Clave Primaria</w:t>
       </w:r>
       <w:r>
         <w:br/>
-        <w:t>Sú</w:t>
-      </w:r>
-      <w:r>
-        <w:t>per</w:t>
-      </w:r>
-      <w:r>
-        <w:t>-</w:t>
-      </w:r>
-      <w:r>
-        <w:t>clave</w:t>
+        <w:t>Súper-clave</w:t>
       </w:r>
       <w:r>
         <w:br/>
-      </w:r>
-      <w:r>
         <w:t>Clave Candidata</w:t>
       </w:r>
       <w:r>
         <w:br/>
-      </w:r>
-      <w:r>
         <w:t>Clave Foránea</w:t>
       </w:r>
     </w:p>
@@ -336,28 +321,13 @@
         <w:t>Los valores otorgados en las columnas de la clave principal deben ser exclusivos para cada fila: no se admiten duplicados. Además, en las columnas de la clave principal no se admiten valores nulos.</w:t>
       </w:r>
       <w:r>
-        <w:t xml:space="preserve"> </w:t>
-      </w:r>
-      <w:r>
-        <w:t xml:space="preserve">Hay veces en que es aconsejable o incluso esencial usar múltiples columnas. No obstante, si no tienes una razón inmediata para utilizar varias columnas, usa sólo una. Pero esto no es una regla absoluta, es un simple consejo. De todas formas, las claves principales de una sólo columna son, generalmente, más fáciles de mantener y rápidas de operar. Esto significa que si haces una consulta a la base de datos, la respuesta será más rápida si las tablas incluyen una clave principal de columna única.  </w:t>
+        <w:t xml:space="preserve"> Hay veces en que es aconsejable o incluso esencial usar múltiples columnas. No obstante, si no tienes una razón inmediata para utilizar varias columnas, usa sólo una. Pero esto no es una regla absoluta, es un simple consejo. De todas formas, las claves principales de una sólo columna son, generalmente, más fáciles de mantener y rápidas de operar. Esto significa que si haces una consulta a la base de datos, la respuesta será más rápida si las tablas incluyen una clave principal de columna única.  </w:t>
       </w:r>
       <w:r>
         <w:rPr>
           <w:b/>
         </w:rPr>
-        <w:t>¿</w:t>
-      </w:r>
-      <w:r>
-        <w:rPr>
-          <w:b/>
-        </w:rPr>
-        <w:t>Q</w:t>
-      </w:r>
-      <w:r>
-        <w:rPr>
-          <w:b/>
-        </w:rPr>
-        <w:t>ué columna deberías seleccionar?</w:t>
+        <w:t>¿Qué columna deberías seleccionar?</w:t>
       </w:r>
       <w:r>
         <w:t xml:space="preserve"> </w:t>
@@ -487,7 +457,12 @@
         <w:t xml:space="preserve"> (criterio que comparto) </w:t>
       </w:r>
       <w:r>
-        <w:t>de no usar los datos del negocio como clave primaria. Y es por eso, aunque “DNI” cumple los requisitos para ser clave única, pero al ser dato de negocio, que se adopta la medida del primer párrafo (</w:t>
+        <w:t>es preferible</w:t>
+      </w:r>
+      <w:bookmarkStart w:id="0" w:name="_GoBack"/>
+      <w:bookmarkEnd w:id="0"/>
+      <w:r>
+        <w:t xml:space="preserve"> no usar los datos del negocio como clave primaria. Y es por eso, aunque “DNI” cumple los requisitos para ser clave única, pero al ser dato de negocio, que se adopta la medida del primer párrafo (</w:t>
       </w:r>
       <w:r>
         <w:rPr>
@@ -498,12 +473,10 @@
       <w:r>
         <w:t>).</w:t>
       </w:r>
-      <w:bookmarkStart w:id="0" w:name="_GoBack"/>
-      <w:bookmarkEnd w:id="0"/>
     </w:p>
     <w:sectPr>
       <w:pgSz w:w="11906" w:h="16838"/>
-      <w:pgMar w:top="1417" w:right="1701" w:bottom="1417" w:left="1701" w:header="708" w:footer="708" w:gutter="0"/>
+      <w:pgMar w:top="720" w:right="720" w:bottom="720" w:left="720" w:header="708" w:footer="708" w:gutter="0"/>
       <w:cols w:space="708"/>
       <w:docGrid w:linePitch="360"/>
     </w:sectPr>
@@ -1326,7 +1299,6 @@
       <w:spacing w:after="0" w:line="240" w:lineRule="auto"/>
     </w:pPr>
     <w:tblPr>
-      <w:tblInd w:w="0" w:type="dxa"/>
       <w:tblBorders>
         <w:top w:val="single" w:sz="4" w:space="0" w:color="auto"/>
         <w:left w:val="single" w:sz="4" w:space="0" w:color="auto"/>
@@ -1335,12 +1307,6 @@
         <w:insideH w:val="single" w:sz="4" w:space="0" w:color="auto"/>
         <w:insideV w:val="single" w:sz="4" w:space="0" w:color="auto"/>
       </w:tblBorders>
-      <w:tblCellMar>
-        <w:top w:w="0" w:type="dxa"/>
-        <w:left w:w="108" w:type="dxa"/>
-        <w:bottom w:w="0" w:type="dxa"/>
-        <w:right w:w="108" w:type="dxa"/>
-      </w:tblCellMar>
     </w:tblPr>
   </w:style>
   <w:style w:type="table" w:styleId="Sombreadomedio2-nfasis6">
@@ -1354,17 +1320,10 @@
     <w:tblPr>
       <w:tblStyleRowBandSize w:val="1"/>
       <w:tblStyleColBandSize w:val="1"/>
-      <w:tblInd w:w="0" w:type="dxa"/>
       <w:tblBorders>
         <w:top w:val="single" w:sz="18" w:space="0" w:color="auto"/>
         <w:bottom w:val="single" w:sz="18" w:space="0" w:color="auto"/>
       </w:tblBorders>
-      <w:tblCellMar>
-        <w:top w:w="0" w:type="dxa"/>
-        <w:left w:w="108" w:type="dxa"/>
-        <w:bottom w:w="0" w:type="dxa"/>
-        <w:right w:w="108" w:type="dxa"/>
-      </w:tblCellMar>
     </w:tblPr>
     <w:tblStylePr w:type="firstRow">
       <w:pPr>
@@ -2310,7 +2269,6 @@
       <w:spacing w:after="0" w:line="240" w:lineRule="auto"/>
     </w:pPr>
     <w:tblPr>
-      <w:tblInd w:w="0" w:type="dxa"/>
       <w:tblBorders>
         <w:top w:val="single" w:sz="4" w:space="0" w:color="auto"/>
         <w:left w:val="single" w:sz="4" w:space="0" w:color="auto"/>
@@ -2319,12 +2277,6 @@
         <w:insideH w:val="single" w:sz="4" w:space="0" w:color="auto"/>
         <w:insideV w:val="single" w:sz="4" w:space="0" w:color="auto"/>
       </w:tblBorders>
-      <w:tblCellMar>
-        <w:top w:w="0" w:type="dxa"/>
-        <w:left w:w="108" w:type="dxa"/>
-        <w:bottom w:w="0" w:type="dxa"/>
-        <w:right w:w="108" w:type="dxa"/>
-      </w:tblCellMar>
     </w:tblPr>
   </w:style>
   <w:style w:type="table" w:styleId="Sombreadomedio2-nfasis6">
@@ -2338,17 +2290,10 @@
     <w:tblPr>
       <w:tblStyleRowBandSize w:val="1"/>
       <w:tblStyleColBandSize w:val="1"/>
-      <w:tblInd w:w="0" w:type="dxa"/>
       <w:tblBorders>
         <w:top w:val="single" w:sz="18" w:space="0" w:color="auto"/>
         <w:bottom w:val="single" w:sz="18" w:space="0" w:color="auto"/>
       </w:tblBorders>
-      <w:tblCellMar>
-        <w:top w:w="0" w:type="dxa"/>
-        <w:left w:w="108" w:type="dxa"/>
-        <w:bottom w:w="0" w:type="dxa"/>
-        <w:right w:w="108" w:type="dxa"/>
-      </w:tblCellMar>
     </w:tblPr>
     <w:tblStylePr w:type="firstRow">
       <w:pPr>
